--- a/法令ファイル/外国人漁業の規制に関する法律/外国人漁業の規制に関する法律（昭和四十二年法律第六十号）.docx
+++ b/法令ファイル/外国人漁業の規制に関する法律/外国人漁業の規制に関する法律（昭和四十二年法律第六十号）.docx
@@ -142,35 +142,23 @@
     </w:p>
     <w:p>
       <w:pPr>
-        <w:pStyle w:val="Heading6"/>
+        <w:pStyle w:val="ListBullet"/>
         <w:ind w:left="880"/>
       </w:pPr>
       <w:r>
         <w:t>一</w:t>
-      </w:r>
-    </w:p>
-    <w:p>
-      <w:pPr>
-        <w:ind w:left="880"/>
-      </w:pPr>
-      <w:r>
+        <w:br/>
         <w:t>漁ろう設備を有する船舶</w:t>
       </w:r>
     </w:p>
     <w:p>
       <w:pPr>
-        <w:pStyle w:val="Heading6"/>
+        <w:pStyle w:val="ListBullet"/>
         <w:ind w:left="880"/>
       </w:pPr>
       <w:r>
         <w:t>二</w:t>
-      </w:r>
-    </w:p>
-    <w:p>
-      <w:pPr>
-        <w:ind w:left="880"/>
-      </w:pPr>
-      <w:r>
+        <w:br/>
         <w:t>前号に掲げる船舶のほか、漁業の用に供され、又は漁場から漁獲物等を運搬している船舶</w:t>
       </w:r>
     </w:p>
@@ -202,39 +190,31 @@
     <w:p>
       <w:r>
         <w:t>次に掲げるものは、本邦の水域において漁業、水産動植物の採捕（漁業に該当するものを除き、漁業等付随行為を含む。以下同じ。）、採捕準備行為又は探査を行つてはならない。</w:t>
+        <w:br/>
+        <w:t>ただし、その水産動植物の採捕が農林水産省令で定める軽易なものであるときは、この限りでない。</w:t>
       </w:r>
     </w:p>
     <w:p>
       <w:pPr>
-        <w:pStyle w:val="Heading6"/>
+        <w:pStyle w:val="ListBullet"/>
         <w:ind w:left="880"/>
       </w:pPr>
       <w:r>
         <w:t>一</w:t>
+        <w:br/>
+        <w:t>日本の国籍を有しない者。</w:t>
+        <w:br/>
+        <w:t>ただし、適法に本邦に在留する者で農林水産大臣の指定するものを除く。</w:t>
       </w:r>
     </w:p>
     <w:p>
       <w:pPr>
-        <w:ind w:left="880"/>
-      </w:pPr>
-      <w:r>
-        <w:t>日本の国籍を有しない者。</w:t>
-      </w:r>
-    </w:p>
-    <w:p>
-      <w:pPr>
-        <w:pStyle w:val="Heading6"/>
+        <w:pStyle w:val="ListBullet"/>
         <w:ind w:left="880"/>
       </w:pPr>
       <w:r>
         <w:t>二</w:t>
-      </w:r>
-    </w:p>
-    <w:p>
-      <w:pPr>
-        <w:ind w:left="880"/>
-      </w:pPr>
-      <w:r>
+        <w:br/>
         <w:t>外国、外国の公共団体若しくはこれに準ずるもの又は外国法に基づいて設立された法人その他の団体</w:t>
       </w:r>
     </w:p>
@@ -253,52 +233,34 @@
     </w:p>
     <w:p>
       <w:pPr>
-        <w:pStyle w:val="Heading6"/>
+        <w:pStyle w:val="ListBullet"/>
         <w:ind w:left="880"/>
       </w:pPr>
       <w:r>
         <w:t>一</w:t>
-      </w:r>
-    </w:p>
-    <w:p>
-      <w:pPr>
-        <w:ind w:left="880"/>
-      </w:pPr>
-      <w:r>
+        <w:br/>
         <w:t>海難を避け、又は航行若しくは人命の安全を保持するため必要な行為</w:t>
       </w:r>
     </w:p>
     <w:p>
       <w:pPr>
-        <w:pStyle w:val="Heading6"/>
+        <w:pStyle w:val="ListBullet"/>
         <w:ind w:left="880"/>
       </w:pPr>
       <w:r>
         <w:t>二</w:t>
-      </w:r>
-    </w:p>
-    <w:p>
-      <w:pPr>
-        <w:ind w:left="880"/>
-      </w:pPr>
-      <w:r>
+        <w:br/>
         <w:t>外国から積み出された漁獲物等（政令で定める書類を添附してあるものに限る。以下「外国積出漁獲物等」という。）の本邦への陸揚げ又は他の船舶への転載</w:t>
       </w:r>
     </w:p>
     <w:p>
       <w:pPr>
-        <w:pStyle w:val="Heading6"/>
+        <w:pStyle w:val="ListBullet"/>
         <w:ind w:left="880"/>
       </w:pPr>
       <w:r>
         <w:t>三</w:t>
-      </w:r>
-    </w:p>
-    <w:p>
-      <w:pPr>
-        <w:ind w:left="880"/>
-      </w:pPr>
-      <w:r>
+        <w:br/>
         <w:t>外国積出漁獲物等以外の漁獲物等の本邦への陸揚げであつて、わが国漁業の正常な秩序の維持に支障を生ずることとならないものとして政令で定めるもの</w:t>
       </w:r>
     </w:p>
@@ -553,69 +515,45 @@
     </w:p>
     <w:p>
       <w:pPr>
-        <w:pStyle w:val="Heading6"/>
+        <w:pStyle w:val="ListBullet"/>
         <w:ind w:left="880"/>
       </w:pPr>
       <w:r>
         <w:t>一</w:t>
-      </w:r>
-    </w:p>
-    <w:p>
-      <w:pPr>
-        <w:ind w:left="880"/>
-      </w:pPr>
-      <w:r>
+        <w:br/>
         <w:t>第四条第一項の規定に違反して同項の許可を受けないで外国漁船を寄港させた船長</w:t>
       </w:r>
     </w:p>
     <w:p>
       <w:pPr>
-        <w:pStyle w:val="Heading6"/>
+        <w:pStyle w:val="ListBullet"/>
         <w:ind w:left="880"/>
       </w:pPr>
       <w:r>
         <w:t>二</w:t>
-      </w:r>
-    </w:p>
-    <w:p>
-      <w:pPr>
-        <w:ind w:left="880"/>
-      </w:pPr>
-      <w:r>
+        <w:br/>
         <w:t>第四条の二の規定に違反した船長</w:t>
       </w:r>
     </w:p>
     <w:p>
       <w:pPr>
-        <w:pStyle w:val="Heading6"/>
+        <w:pStyle w:val="ListBullet"/>
         <w:ind w:left="880"/>
       </w:pPr>
       <w:r>
         <w:t>三</w:t>
-      </w:r>
-    </w:p>
-    <w:p>
-      <w:pPr>
-        <w:ind w:left="880"/>
-      </w:pPr>
-      <w:r>
+        <w:br/>
         <w:t>第五条の規定による命令に違反した船長</w:t>
       </w:r>
     </w:p>
     <w:p>
       <w:pPr>
-        <w:pStyle w:val="Heading6"/>
+        <w:pStyle w:val="ListBullet"/>
         <w:ind w:left="880"/>
       </w:pPr>
       <w:r>
         <w:t>四</w:t>
-      </w:r>
-    </w:p>
-    <w:p>
-      <w:pPr>
-        <w:ind w:left="880"/>
-      </w:pPr>
-      <w:r>
+        <w:br/>
         <w:t>第六条第一項から第三項まで又は第五項の規定に違反した船長</w:t>
       </w:r>
     </w:p>
@@ -630,6 +568,8 @@
     <w:p>
       <w:r>
         <w:t>前二条の場合においては、犯人が所有し、又は所持する漁獲物等、船舶又は漁具その他漁業、水産動植物の採捕、採捕準備行為若しくは探査の用に供される物は、没収することができる。</w:t>
+        <w:br/>
+        <w:t>ただし、犯人が所有していたこれらの物件の全部又は一部を没収することができないときは、その価額を追徴することができる。</w:t>
       </w:r>
     </w:p>
     <w:p>
@@ -686,7 +626,7 @@
         <w:pStyle w:val="Heading1"/>
       </w:pPr>
       <w:r>
-        <w:t>附　則（昭和五〇年七月一日法律第五〇号）</w:t>
+        <w:t>附則（昭和五〇年七月一日法律第五〇号）</w:t>
       </w:r>
     </w:p>
     <w:p>
@@ -704,10 +644,22 @@
         <w:pStyle w:val="Heading1"/>
       </w:pPr>
       <w:r>
-        <w:t>附　則（昭和五二年五月二日法律第三一号）</w:t>
+        <w:t>附則（昭和五二年五月二日法律第三一号）</w:t>
       </w:r>
     </w:p>
     <w:p>
+      <w:pPr>
+        <w:pStyle w:val="Heading5"/>
+        <w:ind w:left="440"/>
+      </w:pPr>
+      <w:r>
+        <w:t>１</w:t>
+      </w:r>
+    </w:p>
+    <w:p>
+      <w:pPr>
+        <w:ind w:left="440"/>
+      </w:pPr>
       <w:r>
         <w:t>この法律は、公布の日から起算して二月を超えない範囲内において政令で定める日から施行する。</w:t>
       </w:r>
@@ -722,7 +674,7 @@
         <w:pStyle w:val="Heading1"/>
       </w:pPr>
       <w:r>
-        <w:t>附　則（昭和五三年七月五日法律第八七号）</w:t>
+        <w:t>附則（昭和五三年七月五日法律第八七号）</w:t>
       </w:r>
     </w:p>
     <w:p>
@@ -748,7 +700,7 @@
         <w:pStyle w:val="Heading1"/>
       </w:pPr>
       <w:r>
-        <w:t>附　則（昭和六一年五月二〇日法律第五五号）</w:t>
+        <w:t>附則（昭和六一年五月二〇日法律第五五号）</w:t>
       </w:r>
     </w:p>
     <w:p>
@@ -766,7 +718,7 @@
         <w:pStyle w:val="Heading1"/>
       </w:pPr>
       <w:r>
-        <w:t>附　則（平成五年一一月一二日法律第八九号）</w:t>
+        <w:t>附則（平成五年一一月一二日法律第八九号）</w:t>
       </w:r>
     </w:p>
     <w:p>
@@ -844,7 +796,7 @@
         <w:pStyle w:val="Heading1"/>
       </w:pPr>
       <w:r>
-        <w:t>附　則（平成八年六月一四日法律第七六号）</w:t>
+        <w:t>附則（平成八年六月一四日法律第七六号）</w:t>
       </w:r>
     </w:p>
     <w:p>
@@ -870,7 +822,7 @@
         <w:pStyle w:val="Heading1"/>
       </w:pPr>
       <w:r>
-        <w:t>附　則（平成一一年七月一六日法律第八七号）</w:t>
+        <w:t>附則（平成一一年七月一六日法律第八七号）</w:t>
       </w:r>
     </w:p>
     <w:p>
@@ -884,23 +836,23 @@
     <w:p>
       <w:r>
         <w:t>この法律は、平成十二年四月一日から施行する。</w:t>
+        <w:br/>
+        <w:t>ただし、次の各号に掲げる規定は、当該各号に定める日から施行する。</w:t>
       </w:r>
     </w:p>
     <w:p>
       <w:pPr>
-        <w:pStyle w:val="Heading6"/>
+        <w:pStyle w:val="ListBullet"/>
         <w:ind w:left="880"/>
       </w:pPr>
       <w:r>
         <w:t>一</w:t>
-      </w:r>
-    </w:p>
-    <w:p>
-      <w:pPr>
-        <w:ind w:left="880"/>
-      </w:pPr>
-      <w:r>
+        <w:br/>
         <w:t>第一条中地方自治法第二百五十条の次に五条、節名並びに二款及び款名を加える改正規定（同法第二百五十条の九第一項に係る部分（両議院の同意を得ることに係る部分に限る。）に限る。）、第四十条中自然公園法附則第九項及び第十項の改正規定（同法附則第十項に係る部分に限る。）、第二百四十四条の規定（農業改良助長法第十四条の三の改正規定に係る部分を除く。）並びに第四百七十二条の規定（市町村の合併の特例に関する法律第六条、第八条及び第十七条の改正規定に係る部分を除く。）並びに附則第七条、第十条、第十二条、第五十九条ただし書、第六十条第四項及び第五項、第七十三条、第七十七条、第百五十七条第四項から第六項まで、第百六十条、第百六十三条、第百六十四条並びに第二百二条の規定</w:t>
+        <w:br/>
+        <w:br/>
+        <w:br/>
+        <w:t>公布の日</w:t>
       </w:r>
     </w:p>
     <w:p>
@@ -957,6 +909,8 @@
     <w:p>
       <w:r>
         <w:t>施行日前にされた国等の事務に係る処分であって、当該処分をした行政庁（以下この条において「処分庁」という。）に施行日前に行政不服審査法に規定する上級行政庁（以下この条において「上級行政庁」という。）があったものについての同法による不服申立てについては、施行日以後においても、当該処分庁に引き続き上級行政庁があるものとみなして、行政不服審査法の規定を適用する。</w:t>
+        <w:br/>
+        <w:t>この場合において、当該処分庁の上級行政庁とみなされる行政庁は、施行日前に当該処分庁の上級行政庁であった行政庁とする。</w:t>
       </w:r>
     </w:p>
     <w:p>
@@ -1055,7 +1009,7 @@
         <w:pStyle w:val="Heading1"/>
       </w:pPr>
       <w:r>
-        <w:t>附　則（平成一三年六月二九日法律第九二号）</w:t>
+        <w:t>附則（平成一三年六月二九日法律第九二号）</w:t>
       </w:r>
     </w:p>
     <w:p>
@@ -1081,10 +1035,22 @@
         <w:pStyle w:val="Heading1"/>
       </w:pPr>
       <w:r>
-        <w:t>附　則（平成二六年一一月二七日法律第一一九号）</w:t>
+        <w:t>附則（平成二六年一一月二七日法律第一一九号）</w:t>
       </w:r>
     </w:p>
     <w:p>
+      <w:pPr>
+        <w:pStyle w:val="Heading5"/>
+        <w:ind w:left="440"/>
+      </w:pPr>
+      <w:r>
+        <w:t>１</w:t>
+      </w:r>
+    </w:p>
+    <w:p>
+      <w:pPr>
+        <w:ind w:left="440"/>
+      </w:pPr>
       <w:r>
         <w:t>この法律は、公布の日から起算して十日を経過した日から施行する。</w:t>
       </w:r>
@@ -1116,7 +1082,7 @@
         <w:pStyle w:val="Heading1"/>
       </w:pPr>
       <w:r>
-        <w:t>附　則（平成三〇年一二月一四日法律第九五号）</w:t>
+        <w:t>附則（平成三〇年一二月一四日法律第九五号）</w:t>
       </w:r>
     </w:p>
     <w:p>
@@ -1152,7 +1118,7 @@
     </w:pPr>
     <w:r>
       <w:tab/>
-      <w:t>WeGov v0.1 - FTS141</w:t>
+      <w:t>WeGov v0.2 - FTS141</w:t>
     </w:r>
   </w:p>
 </w:ftr>
